--- a/Project Document 1.0 - Fiddle Player Practice App.docx
+++ b/Project Document 1.0 - Fiddle Player Practice App.docx
@@ -254,7 +254,7 @@
             <w14:round/>
           </w14:textOutline>
         </w:rPr>
-        <w:t>1/10/19</w:t>
+        <w:t>[1/10/2019]</w:t>
       </w:r>
     </w:p>
     <w:p>
@@ -277,8 +277,6 @@
           </w14:textOutline>
         </w:rPr>
       </w:pPr>
-      <w:bookmarkStart w:id="0" w:name="_GoBack"/>
-      <w:bookmarkEnd w:id="0"/>
     </w:p>
     <w:p>
       <w:pPr>
@@ -6020,7 +6018,7 @@
             <w14:round/>
           </w14:textOutline>
         </w:rPr>
-        <w:t>The Fiddle Player Price App</w:t>
+        <w:t>The Fiddle Player App</w:t>
       </w:r>
       <w:r>
         <w:rPr>
@@ -6268,7 +6266,23 @@
             <w14:round/>
           </w14:textOutline>
         </w:rPr>
-        <w:t>To aid those who wish to learn or better their skills on the fiddle or violin.</w:t>
+        <w:t>T</w:t>
+      </w:r>
+      <w:r>
+        <w:rPr>
+          <w:color w:val="000000" w:themeColor="text1"/>
+          <w14:shadow w14:blurRad="38100" w14:dist="19050" w14:dir="2700000" w14:sx="100000" w14:sy="100000" w14:kx="0" w14:ky="0" w14:algn="tl">
+            <w14:schemeClr w14:val="dk1">
+              <w14:alpha w14:val="60000"/>
+            </w14:schemeClr>
+          </w14:shadow>
+          <w14:textOutline w14:w="0" w14:cap="flat" w14:cmpd="sng" w14:algn="ctr">
+            <w14:noFill/>
+            <w14:prstDash w14:val="solid"/>
+            <w14:round/>
+          </w14:textOutline>
+        </w:rPr>
+        <w:t>he purpose of this project is to work as a team to produce a well-functioning app that assists the user who wishes to play a fiddle or violin in various ways.</w:t>
       </w:r>
     </w:p>
     <w:p>
@@ -6336,137 +6350,7 @@
             <w14:round/>
           </w14:textOutline>
         </w:rPr>
-        <w:t xml:space="preserve">Describe the boundaries of the project, including </w:t>
-      </w:r>
-      <w:r>
-        <w:rPr>
-          <w:color w:val="000000" w:themeColor="text1"/>
-          <w14:shadow w14:blurRad="38100" w14:dist="19050" w14:dir="2700000" w14:sx="100000" w14:sy="100000" w14:kx="0" w14:ky="0" w14:algn="tl">
-            <w14:schemeClr w14:val="dk1">
-              <w14:alpha w14:val="60000"/>
-            </w14:schemeClr>
-          </w14:shadow>
-          <w14:textOutline w14:w="0" w14:cap="flat" w14:cmpd="sng" w14:algn="ctr">
-            <w14:noFill/>
-            <w14:prstDash w14:val="solid"/>
-            <w14:round/>
-          </w14:textOutline>
-        </w:rPr>
-        <w:t>any limitation</w:t>
-      </w:r>
-      <w:r>
-        <w:rPr>
-          <w:color w:val="000000" w:themeColor="text1"/>
-          <w14:shadow w14:blurRad="38100" w14:dist="19050" w14:dir="2700000" w14:sx="100000" w14:sy="100000" w14:kx="0" w14:ky="0" w14:algn="tl">
-            <w14:schemeClr w14:val="dk1">
-              <w14:alpha w14:val="60000"/>
-            </w14:schemeClr>
-          </w14:shadow>
-          <w14:textOutline w14:w="0" w14:cap="flat" w14:cmpd="sng" w14:algn="ctr">
-            <w14:noFill/>
-            <w14:prstDash w14:val="solid"/>
-            <w14:round/>
-          </w14:textOutline>
-        </w:rPr>
-        <w:t>s</w:t>
-      </w:r>
-      <w:r>
-        <w:rPr>
-          <w:color w:val="000000" w:themeColor="text1"/>
-          <w14:shadow w14:blurRad="38100" w14:dist="19050" w14:dir="2700000" w14:sx="100000" w14:sy="100000" w14:kx="0" w14:ky="0" w14:algn="tl">
-            <w14:schemeClr w14:val="dk1">
-              <w14:alpha w14:val="60000"/>
-            </w14:schemeClr>
-          </w14:shadow>
-          <w14:textOutline w14:w="0" w14:cap="flat" w14:cmpd="sng" w14:algn="ctr">
-            <w14:noFill/>
-            <w14:prstDash w14:val="solid"/>
-            <w14:round/>
-          </w14:textOutline>
-        </w:rPr>
-        <w:t xml:space="preserve"> of the project here.  For example, you </w:t>
-      </w:r>
-      <w:proofErr w:type="gramStart"/>
-      <w:r>
-        <w:rPr>
-          <w:color w:val="000000" w:themeColor="text1"/>
-          <w14:shadow w14:blurRad="38100" w14:dist="19050" w14:dir="2700000" w14:sx="100000" w14:sy="100000" w14:kx="0" w14:ky="0" w14:algn="tl">
-            <w14:schemeClr w14:val="dk1">
-              <w14:alpha w14:val="60000"/>
-            </w14:schemeClr>
-          </w14:shadow>
-          <w14:textOutline w14:w="0" w14:cap="flat" w14:cmpd="sng" w14:algn="ctr">
-            <w14:noFill/>
-            <w14:prstDash w14:val="solid"/>
-            <w14:round/>
-          </w14:textOutline>
-        </w:rPr>
-        <w:t xml:space="preserve">are </w:t>
-      </w:r>
-      <w:r>
-        <w:rPr>
-          <w:color w:val="000000" w:themeColor="text1"/>
-          <w14:shadow w14:blurRad="38100" w14:dist="19050" w14:dir="2700000" w14:sx="100000" w14:sy="100000" w14:kx="0" w14:ky="0" w14:algn="tl">
-            <w14:schemeClr w14:val="dk1">
-              <w14:alpha w14:val="60000"/>
-            </w14:schemeClr>
-          </w14:shadow>
-          <w14:textOutline w14:w="0" w14:cap="flat" w14:cmpd="sng" w14:algn="ctr">
-            <w14:noFill/>
-            <w14:prstDash w14:val="solid"/>
-            <w14:round/>
-          </w14:textOutline>
-        </w:rPr>
-        <w:t xml:space="preserve"> </w:t>
-      </w:r>
-      <w:r>
-        <w:rPr>
-          <w:color w:val="000000" w:themeColor="text1"/>
-          <w14:shadow w14:blurRad="38100" w14:dist="19050" w14:dir="2700000" w14:sx="100000" w14:sy="100000" w14:kx="0" w14:ky="0" w14:algn="tl">
-            <w14:schemeClr w14:val="dk1">
-              <w14:alpha w14:val="60000"/>
-            </w14:schemeClr>
-          </w14:shadow>
-          <w14:textOutline w14:w="0" w14:cap="flat" w14:cmpd="sng" w14:algn="ctr">
-            <w14:noFill/>
-            <w14:prstDash w14:val="solid"/>
-            <w14:round/>
-          </w14:textOutline>
-        </w:rPr>
-        <w:t>responsible</w:t>
-      </w:r>
-      <w:proofErr w:type="gramEnd"/>
-      <w:r>
-        <w:rPr>
-          <w:color w:val="000000" w:themeColor="text1"/>
-          <w14:shadow w14:blurRad="38100" w14:dist="19050" w14:dir="2700000" w14:sx="100000" w14:sy="100000" w14:kx="0" w14:ky="0" w14:algn="tl">
-            <w14:schemeClr w14:val="dk1">
-              <w14:alpha w14:val="60000"/>
-            </w14:schemeClr>
-          </w14:shadow>
-          <w14:textOutline w14:w="0" w14:cap="flat" w14:cmpd="sng" w14:algn="ctr">
-            <w14:noFill/>
-            <w14:prstDash w14:val="solid"/>
-            <w14:round/>
-          </w14:textOutline>
-        </w:rPr>
-        <w:t xml:space="preserve"> for </w:t>
-      </w:r>
-      <w:r>
-        <w:rPr>
-          <w:color w:val="000000" w:themeColor="text1"/>
-          <w14:shadow w14:blurRad="38100" w14:dist="19050" w14:dir="2700000" w14:sx="100000" w14:sy="100000" w14:kx="0" w14:ky="0" w14:algn="tl">
-            <w14:schemeClr w14:val="dk1">
-              <w14:alpha w14:val="60000"/>
-            </w14:schemeClr>
-          </w14:shadow>
-          <w14:textOutline w14:w="0" w14:cap="flat" w14:cmpd="sng" w14:algn="ctr">
-            <w14:noFill/>
-            <w14:prstDash w14:val="solid"/>
-            <w14:round/>
-          </w14:textOutline>
-        </w:rPr>
-        <w:t xml:space="preserve">the game platform for multiple games, but only one functioning game (per team) in the initial implementation.  </w:t>
+        <w:t>The app will be programmed in C# in order to easily make it multi-platformed. The team is expected to work in a Scrum based environment, with a team of 5 members. The app must be able to help the user with tuning, intonation, scales, tempo, etc. Professor William Hare will act as the Enterprise Project Manager for the project. The app will be developed using the best possible engineering processes and practices in mind. Reuse of code will be used.</w:t>
       </w:r>
     </w:p>
     <w:p>
@@ -6657,7 +6541,11 @@
     </w:p>
     <w:p>
       <w:pPr>
-        <w:ind w:left="0"/>
+        <w:pStyle w:val="ListParagraph"/>
+        <w:numPr>
+          <w:ilvl w:val="0"/>
+          <w:numId w:val="2"/>
+        </w:numPr>
         <w:rPr>
           <w:color w:val="000000" w:themeColor="text1"/>
           <w14:shadow w14:blurRad="38100" w14:dist="19050" w14:dir="2700000" w14:sx="100000" w14:sy="100000" w14:kx="0" w14:ky="0" w14:algn="tl">
@@ -6725,7 +6613,11 @@
     </w:p>
     <w:p>
       <w:pPr>
-        <w:ind w:left="0"/>
+        <w:pStyle w:val="ListParagraph"/>
+        <w:numPr>
+          <w:ilvl w:val="0"/>
+          <w:numId w:val="2"/>
+        </w:numPr>
         <w:rPr>
           <w:color w:val="000000" w:themeColor="text1"/>
           <w14:shadow w14:blurRad="38100" w14:dist="19050" w14:dir="2700000" w14:sx="100000" w14:sy="100000" w14:kx="0" w14:ky="0" w14:algn="tl">
@@ -6759,7 +6651,11 @@
     </w:p>
     <w:p>
       <w:pPr>
-        <w:ind w:left="0"/>
+        <w:pStyle w:val="ListParagraph"/>
+        <w:numPr>
+          <w:ilvl w:val="0"/>
+          <w:numId w:val="2"/>
+        </w:numPr>
         <w:rPr>
           <w:color w:val="000000" w:themeColor="text1"/>
           <w14:shadow w14:blurRad="38100" w14:dist="19050" w14:dir="2700000" w14:sx="100000" w14:sy="100000" w14:kx="0" w14:ky="0" w14:algn="tl">
@@ -6827,7 +6723,11 @@
     </w:p>
     <w:p>
       <w:pPr>
-        <w:ind w:left="0"/>
+        <w:pStyle w:val="ListParagraph"/>
+        <w:numPr>
+          <w:ilvl w:val="0"/>
+          <w:numId w:val="2"/>
+        </w:numPr>
         <w:rPr>
           <w:color w:val="000000" w:themeColor="text1"/>
           <w14:shadow w14:blurRad="38100" w14:dist="19050" w14:dir="2700000" w14:sx="100000" w14:sy="100000" w14:kx="0" w14:ky="0" w14:algn="tl">
@@ -6861,7 +6761,11 @@
     </w:p>
     <w:p>
       <w:pPr>
-        <w:ind w:left="0"/>
+        <w:pStyle w:val="ListParagraph"/>
+        <w:numPr>
+          <w:ilvl w:val="0"/>
+          <w:numId w:val="2"/>
+        </w:numPr>
         <w:rPr>
           <w:color w:val="000000" w:themeColor="text1"/>
           <w14:shadow w14:blurRad="38100" w14:dist="19050" w14:dir="2700000" w14:sx="100000" w14:sy="100000" w14:kx="0" w14:ky="0" w14:algn="tl">
@@ -6958,7 +6862,7 @@
             <w14:round/>
           </w14:textOutline>
         </w:rPr>
-        <w:t xml:space="preserve">2.2 SOFTWARE VALIDATION </w:t>
+        <w:t>A functioning “Fiddle Player” app.</w:t>
       </w:r>
     </w:p>
     <w:p>
@@ -6992,8 +6896,10 @@
             <w14:round/>
           </w14:textOutline>
         </w:rPr>
-        <w:t xml:space="preserve">2.3 CONFIGURATION MANAGEMENT PLAN </w:t>
-      </w:r>
+        <w:t xml:space="preserve">2.2 SOFTWARE VALIDATION </w:t>
+      </w:r>
+      <w:bookmarkStart w:id="0" w:name="_GoBack"/>
+      <w:bookmarkEnd w:id="0"/>
     </w:p>
     <w:p>
       <w:pPr>
@@ -7026,7 +6932,7 @@
             <w14:round/>
           </w14:textOutline>
         </w:rPr>
-        <w:t>How are you going to handle configuration management?  It needs to be thought about early and upfront.</w:t>
+        <w:t xml:space="preserve">2.3 CONFIGURATION MANAGEMENT PLAN </w:t>
       </w:r>
     </w:p>
     <w:p>
@@ -7060,7 +6966,7 @@
             <w14:round/>
           </w14:textOutline>
         </w:rPr>
-        <w:t xml:space="preserve">2.4 PROJECT SCHEDULE </w:t>
+        <w:t>How are you going to handle configuration management?  It needs to be thought about early and upfront.</w:t>
       </w:r>
     </w:p>
     <w:p>
@@ -7094,23 +7000,7 @@
             <w14:round/>
           </w14:textOutline>
         </w:rPr>
-        <w:t>This should be a part of each and every report, not only iterations.  You need to decide by Iteration I how you are going to track your project.</w:t>
-      </w:r>
-      <w:r>
-        <w:rPr>
-          <w:color w:val="000000" w:themeColor="text1"/>
-          <w14:shadow w14:blurRad="38100" w14:dist="19050" w14:dir="2700000" w14:sx="100000" w14:sy="100000" w14:kx="0" w14:ky="0" w14:algn="tl">
-            <w14:schemeClr w14:val="dk1">
-              <w14:alpha w14:val="60000"/>
-            </w14:schemeClr>
-          </w14:shadow>
-          <w14:textOutline w14:w="0" w14:cap="flat" w14:cmpd="sng" w14:algn="ctr">
-            <w14:noFill/>
-            <w14:prstDash w14:val="solid"/>
-            <w14:round/>
-          </w14:textOutline>
-        </w:rPr>
-        <w:t xml:space="preserve">  </w:t>
+        <w:t xml:space="preserve">2.4 PROJECT SCHEDULE </w:t>
       </w:r>
     </w:p>
     <w:p>
@@ -7144,7 +7034,23 @@
             <w14:round/>
           </w14:textOutline>
         </w:rPr>
-        <w:t xml:space="preserve">SECTION 3 - REQUIREMENTS </w:t>
+        <w:t>This should be a part of each and every report, not only iterations.  You need to decide by Iteration I how you are going to track your project.</w:t>
+      </w:r>
+      <w:r>
+        <w:rPr>
+          <w:color w:val="000000" w:themeColor="text1"/>
+          <w14:shadow w14:blurRad="38100" w14:dist="19050" w14:dir="2700000" w14:sx="100000" w14:sy="100000" w14:kx="0" w14:ky="0" w14:algn="tl">
+            <w14:schemeClr w14:val="dk1">
+              <w14:alpha w14:val="60000"/>
+            </w14:schemeClr>
+          </w14:shadow>
+          <w14:textOutline w14:w="0" w14:cap="flat" w14:cmpd="sng" w14:algn="ctr">
+            <w14:noFill/>
+            <w14:prstDash w14:val="solid"/>
+            <w14:round/>
+          </w14:textOutline>
+        </w:rPr>
+        <w:t xml:space="preserve">  </w:t>
       </w:r>
     </w:p>
     <w:p>
@@ -7178,7 +7084,7 @@
             <w14:round/>
           </w14:textOutline>
         </w:rPr>
-        <w:t xml:space="preserve">CPSC 4900 </w:t>
+        <w:t xml:space="preserve">SECTION 3 - REQUIREMENTS </w:t>
       </w:r>
     </w:p>
     <w:p>
@@ -7212,7 +7118,8 @@
             <w14:round/>
           </w14:textOutline>
         </w:rPr>
-        <w:t>3.1 BUSINESS REQUIREMENT SPECIFICATION (BRS)</w:t>
+        <w:lastRenderedPageBreak/>
+        <w:t xml:space="preserve">CPSC 4900 </w:t>
       </w:r>
     </w:p>
     <w:p>
@@ -7246,9 +7153,7 @@
             <w14:round/>
           </w14:textOutline>
         </w:rPr>
-        <w:lastRenderedPageBreak/>
-        <w:tab/>
-        <w:t>(User Requirements)</w:t>
+        <w:t>3.1 BUSINESS REQUIREMENT SPECIFICATION (BRS)</w:t>
       </w:r>
     </w:p>
     <w:p>
@@ -7282,7 +7187,8 @@
             <w14:round/>
           </w14:textOutline>
         </w:rPr>
-        <w:t>3.2 FUNCTIONAL REQUIREMENT SPECIFICATION (FRS)</w:t>
+        <w:tab/>
+        <w:t>(User Requirements)</w:t>
       </w:r>
     </w:p>
     <w:p>
@@ -7316,7 +7222,7 @@
             <w14:round/>
           </w14:textOutline>
         </w:rPr>
-        <w:t>(System Requirements)</w:t>
+        <w:t>3.2 FUNCTIONAL REQUIREMENT SPECIFICATION (FRS)</w:t>
       </w:r>
     </w:p>
     <w:p>
@@ -7350,7 +7256,7 @@
             <w14:round/>
           </w14:textOutline>
         </w:rPr>
-        <w:t>3.2.1 Functional Capabilities</w:t>
+        <w:t>(System Requirements)</w:t>
       </w:r>
     </w:p>
     <w:p>
@@ -7384,23 +7290,7 @@
             <w14:round/>
           </w14:textOutline>
         </w:rPr>
-        <w:t>3.2.2</w:t>
-      </w:r>
-      <w:r>
-        <w:rPr>
-          <w:color w:val="000000" w:themeColor="text1"/>
-          <w14:shadow w14:blurRad="38100" w14:dist="19050" w14:dir="2700000" w14:sx="100000" w14:sy="100000" w14:kx="0" w14:ky="0" w14:algn="tl">
-            <w14:schemeClr w14:val="dk1">
-              <w14:alpha w14:val="60000"/>
-            </w14:schemeClr>
-          </w14:shadow>
-          <w14:textOutline w14:w="0" w14:cap="flat" w14:cmpd="sng" w14:algn="ctr">
-            <w14:noFill/>
-            <w14:prstDash w14:val="solid"/>
-            <w14:round/>
-          </w14:textOutline>
-        </w:rPr>
-        <w:t xml:space="preserve"> System Inputs </w:t>
+        <w:t>3.2.1 Functional Capabilities</w:t>
       </w:r>
     </w:p>
     <w:p>
@@ -7434,23 +7324,23 @@
             <w14:round/>
           </w14:textOutline>
         </w:rPr>
-        <w:t>3.2.3</w:t>
-      </w:r>
-      <w:r>
-        <w:rPr>
-          <w:color w:val="000000" w:themeColor="text1"/>
-          <w14:shadow w14:blurRad="38100" w14:dist="19050" w14:dir="2700000" w14:sx="100000" w14:sy="100000" w14:kx="0" w14:ky="0" w14:algn="tl">
-            <w14:schemeClr w14:val="dk1">
-              <w14:alpha w14:val="60000"/>
-            </w14:schemeClr>
-          </w14:shadow>
-          <w14:textOutline w14:w="0" w14:cap="flat" w14:cmpd="sng" w14:algn="ctr">
-            <w14:noFill/>
-            <w14:prstDash w14:val="solid"/>
-            <w14:round/>
-          </w14:textOutline>
-        </w:rPr>
-        <w:t xml:space="preserve"> System Outputs </w:t>
+        <w:t>3.2.2</w:t>
+      </w:r>
+      <w:r>
+        <w:rPr>
+          <w:color w:val="000000" w:themeColor="text1"/>
+          <w14:shadow w14:blurRad="38100" w14:dist="19050" w14:dir="2700000" w14:sx="100000" w14:sy="100000" w14:kx="0" w14:ky="0" w14:algn="tl">
+            <w14:schemeClr w14:val="dk1">
+              <w14:alpha w14:val="60000"/>
+            </w14:schemeClr>
+          </w14:shadow>
+          <w14:textOutline w14:w="0" w14:cap="flat" w14:cmpd="sng" w14:algn="ctr">
+            <w14:noFill/>
+            <w14:prstDash w14:val="solid"/>
+            <w14:round/>
+          </w14:textOutline>
+        </w:rPr>
+        <w:t xml:space="preserve"> System Inputs </w:t>
       </w:r>
     </w:p>
     <w:p>
@@ -7484,23 +7374,23 @@
             <w14:round/>
           </w14:textOutline>
         </w:rPr>
-        <w:t>3.3</w:t>
-      </w:r>
-      <w:r>
-        <w:rPr>
-          <w:color w:val="000000" w:themeColor="text1"/>
-          <w14:shadow w14:blurRad="38100" w14:dist="19050" w14:dir="2700000" w14:sx="100000" w14:sy="100000" w14:kx="0" w14:ky="0" w14:algn="tl">
-            <w14:schemeClr w14:val="dk1">
-              <w14:alpha w14:val="60000"/>
-            </w14:schemeClr>
-          </w14:shadow>
-          <w14:textOutline w14:w="0" w14:cap="flat" w14:cmpd="sng" w14:algn="ctr">
-            <w14:noFill/>
-            <w14:prstDash w14:val="solid"/>
-            <w14:round/>
-          </w14:textOutline>
-        </w:rPr>
-        <w:t xml:space="preserve"> NONFUNCTIONAL REQUIREMENTS </w:t>
+        <w:t>3.2.3</w:t>
+      </w:r>
+      <w:r>
+        <w:rPr>
+          <w:color w:val="000000" w:themeColor="text1"/>
+          <w14:shadow w14:blurRad="38100" w14:dist="19050" w14:dir="2700000" w14:sx="100000" w14:sy="100000" w14:kx="0" w14:ky="0" w14:algn="tl">
+            <w14:schemeClr w14:val="dk1">
+              <w14:alpha w14:val="60000"/>
+            </w14:schemeClr>
+          </w14:shadow>
+          <w14:textOutline w14:w="0" w14:cap="flat" w14:cmpd="sng" w14:algn="ctr">
+            <w14:noFill/>
+            <w14:prstDash w14:val="solid"/>
+            <w14:round/>
+          </w14:textOutline>
+        </w:rPr>
+        <w:t xml:space="preserve"> System Outputs </w:t>
       </w:r>
     </w:p>
     <w:p>
@@ -7550,7 +7440,7 @@
             <w14:round/>
           </w14:textOutline>
         </w:rPr>
-        <w:t xml:space="preserve">.1 Performance Considerations </w:t>
+        <w:t xml:space="preserve"> NONFUNCTIONAL REQUIREMENTS </w:t>
       </w:r>
     </w:p>
     <w:p>
@@ -7600,7 +7490,7 @@
             <w14:round/>
           </w14:textOutline>
         </w:rPr>
-        <w:t>.2 User Interface</w:t>
+        <w:t xml:space="preserve">.1 Performance Considerations </w:t>
       </w:r>
     </w:p>
     <w:p>
@@ -7650,7 +7540,7 @@
             <w14:round/>
           </w14:textOutline>
         </w:rPr>
-        <w:t>.3 Language</w:t>
+        <w:t>.2 User Interface</w:t>
       </w:r>
     </w:p>
     <w:p>
@@ -7700,7 +7590,7 @@
             <w14:round/>
           </w14:textOutline>
         </w:rPr>
-        <w:t xml:space="preserve">.8 Operating Environment </w:t>
+        <w:t>.3 Language</w:t>
       </w:r>
     </w:p>
     <w:p>
@@ -7734,7 +7624,23 @@
             <w14:round/>
           </w14:textOutline>
         </w:rPr>
-        <w:t>SECTION 4 – DESIGN</w:t>
+        <w:t>3.3</w:t>
+      </w:r>
+      <w:r>
+        <w:rPr>
+          <w:color w:val="000000" w:themeColor="text1"/>
+          <w14:shadow w14:blurRad="38100" w14:dist="19050" w14:dir="2700000" w14:sx="100000" w14:sy="100000" w14:kx="0" w14:ky="0" w14:algn="tl">
+            <w14:schemeClr w14:val="dk1">
+              <w14:alpha w14:val="60000"/>
+            </w14:schemeClr>
+          </w14:shadow>
+          <w14:textOutline w14:w="0" w14:cap="flat" w14:cmpd="sng" w14:algn="ctr">
+            <w14:noFill/>
+            <w14:prstDash w14:val="solid"/>
+            <w14:round/>
+          </w14:textOutline>
+        </w:rPr>
+        <w:t xml:space="preserve">.8 Operating Environment </w:t>
       </w:r>
     </w:p>
     <w:p>
@@ -7768,71 +7674,7 @@
             <w14:round/>
           </w14:textOutline>
         </w:rPr>
-        <w:t xml:space="preserve">CPSC </w:t>
-      </w:r>
-      <w:r>
-        <w:rPr>
-          <w:color w:val="000000" w:themeColor="text1"/>
-          <w14:shadow w14:blurRad="38100" w14:dist="19050" w14:dir="2700000" w14:sx="100000" w14:sy="100000" w14:kx="0" w14:ky="0" w14:algn="tl">
-            <w14:schemeClr w14:val="dk1">
-              <w14:alpha w14:val="60000"/>
-            </w14:schemeClr>
-          </w14:shadow>
-          <w14:textOutline w14:w="0" w14:cap="flat" w14:cmpd="sng" w14:algn="ctr">
-            <w14:noFill/>
-            <w14:prstDash w14:val="solid"/>
-            <w14:round/>
-          </w14:textOutline>
-        </w:rPr>
-        <w:t>4900</w:t>
-      </w:r>
-      <w:r>
-        <w:rPr>
-          <w:color w:val="000000" w:themeColor="text1"/>
-          <w14:shadow w14:blurRad="38100" w14:dist="19050" w14:dir="2700000" w14:sx="100000" w14:sy="100000" w14:kx="0" w14:ky="0" w14:algn="tl">
-            <w14:schemeClr w14:val="dk1">
-              <w14:alpha w14:val="60000"/>
-            </w14:schemeClr>
-          </w14:shadow>
-          <w14:textOutline w14:w="0" w14:cap="flat" w14:cmpd="sng" w14:algn="ctr">
-            <w14:noFill/>
-            <w14:prstDash w14:val="solid"/>
-            <w14:round/>
-          </w14:textOutline>
-        </w:rPr>
-        <w:t xml:space="preserve"> Iteration I and maybe Iteration II but no later than II.  </w:t>
-      </w:r>
-      <w:r>
-        <w:rPr>
-          <w:color w:val="000000" w:themeColor="text1"/>
-          <w14:shadow w14:blurRad="38100" w14:dist="19050" w14:dir="2700000" w14:sx="100000" w14:sy="100000" w14:kx="0" w14:ky="0" w14:algn="tl">
-            <w14:schemeClr w14:val="dk1">
-              <w14:alpha w14:val="60000"/>
-            </w14:schemeClr>
-          </w14:shadow>
-          <w14:textOutline w14:w="0" w14:cap="flat" w14:cmpd="sng" w14:algn="ctr">
-            <w14:noFill/>
-            <w14:prstDash w14:val="solid"/>
-            <w14:round/>
-          </w14:textOutline>
-        </w:rPr>
-        <w:t xml:space="preserve">You should include UML diagrams in this section. </w:t>
-      </w:r>
-      <w:r>
-        <w:rPr>
-          <w:color w:val="000000" w:themeColor="text1"/>
-          <w14:shadow w14:blurRad="38100" w14:dist="19050" w14:dir="2700000" w14:sx="100000" w14:sy="100000" w14:kx="0" w14:ky="0" w14:algn="tl">
-            <w14:schemeClr w14:val="dk1">
-              <w14:alpha w14:val="60000"/>
-            </w14:schemeClr>
-          </w14:shadow>
-          <w14:textOutline w14:w="0" w14:cap="flat" w14:cmpd="sng" w14:algn="ctr">
-            <w14:noFill/>
-            <w14:prstDash w14:val="solid"/>
-            <w14:round/>
-          </w14:textOutline>
-        </w:rPr>
-        <w:t>You may need to go back and review add to and delete from as the semester progresses.</w:t>
+        <w:t>SECTION 4 – DESIGN</w:t>
       </w:r>
     </w:p>
     <w:p>
@@ -7866,23 +7708,71 @@
             <w14:round/>
           </w14:textOutline>
         </w:rPr>
-        <w:t>4.1</w:t>
-      </w:r>
-      <w:r>
-        <w:rPr>
-          <w:color w:val="000000" w:themeColor="text1"/>
-          <w14:shadow w14:blurRad="38100" w14:dist="19050" w14:dir="2700000" w14:sx="100000" w14:sy="100000" w14:kx="0" w14:ky="0" w14:algn="tl">
-            <w14:schemeClr w14:val="dk1">
-              <w14:alpha w14:val="60000"/>
-            </w14:schemeClr>
-          </w14:shadow>
-          <w14:textOutline w14:w="0" w14:cap="flat" w14:cmpd="sng" w14:algn="ctr">
-            <w14:noFill/>
-            <w14:prstDash w14:val="solid"/>
-            <w14:round/>
-          </w14:textOutline>
-        </w:rPr>
-        <w:t xml:space="preserve"> SYSTEMS ARCHITECTURE </w:t>
+        <w:t xml:space="preserve">CPSC </w:t>
+      </w:r>
+      <w:r>
+        <w:rPr>
+          <w:color w:val="000000" w:themeColor="text1"/>
+          <w14:shadow w14:blurRad="38100" w14:dist="19050" w14:dir="2700000" w14:sx="100000" w14:sy="100000" w14:kx="0" w14:ky="0" w14:algn="tl">
+            <w14:schemeClr w14:val="dk1">
+              <w14:alpha w14:val="60000"/>
+            </w14:schemeClr>
+          </w14:shadow>
+          <w14:textOutline w14:w="0" w14:cap="flat" w14:cmpd="sng" w14:algn="ctr">
+            <w14:noFill/>
+            <w14:prstDash w14:val="solid"/>
+            <w14:round/>
+          </w14:textOutline>
+        </w:rPr>
+        <w:t>4900</w:t>
+      </w:r>
+      <w:r>
+        <w:rPr>
+          <w:color w:val="000000" w:themeColor="text1"/>
+          <w14:shadow w14:blurRad="38100" w14:dist="19050" w14:dir="2700000" w14:sx="100000" w14:sy="100000" w14:kx="0" w14:ky="0" w14:algn="tl">
+            <w14:schemeClr w14:val="dk1">
+              <w14:alpha w14:val="60000"/>
+            </w14:schemeClr>
+          </w14:shadow>
+          <w14:textOutline w14:w="0" w14:cap="flat" w14:cmpd="sng" w14:algn="ctr">
+            <w14:noFill/>
+            <w14:prstDash w14:val="solid"/>
+            <w14:round/>
+          </w14:textOutline>
+        </w:rPr>
+        <w:t xml:space="preserve"> Iteration I and maybe Iteration II but no later than II.  </w:t>
+      </w:r>
+      <w:r>
+        <w:rPr>
+          <w:color w:val="000000" w:themeColor="text1"/>
+          <w14:shadow w14:blurRad="38100" w14:dist="19050" w14:dir="2700000" w14:sx="100000" w14:sy="100000" w14:kx="0" w14:ky="0" w14:algn="tl">
+            <w14:schemeClr w14:val="dk1">
+              <w14:alpha w14:val="60000"/>
+            </w14:schemeClr>
+          </w14:shadow>
+          <w14:textOutline w14:w="0" w14:cap="flat" w14:cmpd="sng" w14:algn="ctr">
+            <w14:noFill/>
+            <w14:prstDash w14:val="solid"/>
+            <w14:round/>
+          </w14:textOutline>
+        </w:rPr>
+        <w:t xml:space="preserve">You should include UML diagrams in this section. </w:t>
+      </w:r>
+      <w:r>
+        <w:rPr>
+          <w:color w:val="000000" w:themeColor="text1"/>
+          <w14:shadow w14:blurRad="38100" w14:dist="19050" w14:dir="2700000" w14:sx="100000" w14:sy="100000" w14:kx="0" w14:ky="0" w14:algn="tl">
+            <w14:schemeClr w14:val="dk1">
+              <w14:alpha w14:val="60000"/>
+            </w14:schemeClr>
+          </w14:shadow>
+          <w14:textOutline w14:w="0" w14:cap="flat" w14:cmpd="sng" w14:algn="ctr">
+            <w14:noFill/>
+            <w14:prstDash w14:val="solid"/>
+            <w14:round/>
+          </w14:textOutline>
+        </w:rPr>
+        <w:t>You may need to go back and review add to and delete from as the semester progresses.</w:t>
       </w:r>
     </w:p>
     <w:p>
@@ -7916,23 +7806,23 @@
             <w14:round/>
           </w14:textOutline>
         </w:rPr>
-        <w:t>4.2</w:t>
-      </w:r>
-      <w:r>
-        <w:rPr>
-          <w:color w:val="000000" w:themeColor="text1"/>
-          <w14:shadow w14:blurRad="38100" w14:dist="19050" w14:dir="2700000" w14:sx="100000" w14:sy="100000" w14:kx="0" w14:ky="0" w14:algn="tl">
-            <w14:schemeClr w14:val="dk1">
-              <w14:alpha w14:val="60000"/>
-            </w14:schemeClr>
-          </w14:shadow>
-          <w14:textOutline w14:w="0" w14:cap="flat" w14:cmpd="sng" w14:algn="ctr">
-            <w14:noFill/>
-            <w14:prstDash w14:val="solid"/>
-            <w14:round/>
-          </w14:textOutline>
-        </w:rPr>
-        <w:t xml:space="preserve"> Configuration Design </w:t>
+        <w:t>4.1</w:t>
+      </w:r>
+      <w:r>
+        <w:rPr>
+          <w:color w:val="000000" w:themeColor="text1"/>
+          <w14:shadow w14:blurRad="38100" w14:dist="19050" w14:dir="2700000" w14:sx="100000" w14:sy="100000" w14:kx="0" w14:ky="0" w14:algn="tl">
+            <w14:schemeClr w14:val="dk1">
+              <w14:alpha w14:val="60000"/>
+            </w14:schemeClr>
+          </w14:shadow>
+          <w14:textOutline w14:w="0" w14:cap="flat" w14:cmpd="sng" w14:algn="ctr">
+            <w14:noFill/>
+            <w14:prstDash w14:val="solid"/>
+            <w14:round/>
+          </w14:textOutline>
+        </w:rPr>
+        <w:t xml:space="preserve"> SYSTEMS ARCHITECTURE </w:t>
       </w:r>
     </w:p>
     <w:p>
@@ -7966,23 +7856,23 @@
             <w14:round/>
           </w14:textOutline>
         </w:rPr>
-        <w:t>4.3</w:t>
-      </w:r>
-      <w:r>
-        <w:rPr>
-          <w:color w:val="000000" w:themeColor="text1"/>
-          <w14:shadow w14:blurRad="38100" w14:dist="19050" w14:dir="2700000" w14:sx="100000" w14:sy="100000" w14:kx="0" w14:ky="0" w14:algn="tl">
-            <w14:schemeClr w14:val="dk1">
-              <w14:alpha w14:val="60000"/>
-            </w14:schemeClr>
-          </w14:shadow>
-          <w14:textOutline w14:w="0" w14:cap="flat" w14:cmpd="sng" w14:algn="ctr">
-            <w14:noFill/>
-            <w14:prstDash w14:val="solid"/>
-            <w14:round/>
-          </w14:textOutline>
-        </w:rPr>
-        <w:t xml:space="preserve"> Technical Design</w:t>
+        <w:t>4.2</w:t>
+      </w:r>
+      <w:r>
+        <w:rPr>
+          <w:color w:val="000000" w:themeColor="text1"/>
+          <w14:shadow w14:blurRad="38100" w14:dist="19050" w14:dir="2700000" w14:sx="100000" w14:sy="100000" w14:kx="0" w14:ky="0" w14:algn="tl">
+            <w14:schemeClr w14:val="dk1">
+              <w14:alpha w14:val="60000"/>
+            </w14:schemeClr>
+          </w14:shadow>
+          <w14:textOutline w14:w="0" w14:cap="flat" w14:cmpd="sng" w14:algn="ctr">
+            <w14:noFill/>
+            <w14:prstDash w14:val="solid"/>
+            <w14:round/>
+          </w14:textOutline>
+        </w:rPr>
+        <w:t xml:space="preserve"> Configuration Design </w:t>
       </w:r>
     </w:p>
     <w:p>
@@ -8016,7 +7906,23 @@
             <w14:round/>
           </w14:textOutline>
         </w:rPr>
-        <w:t xml:space="preserve">SECTION 5 - IMPLEMENTATION STRATEGY </w:t>
+        <w:t>4.3</w:t>
+      </w:r>
+      <w:r>
+        <w:rPr>
+          <w:color w:val="000000" w:themeColor="text1"/>
+          <w14:shadow w14:blurRad="38100" w14:dist="19050" w14:dir="2700000" w14:sx="100000" w14:sy="100000" w14:kx="0" w14:ky="0" w14:algn="tl">
+            <w14:schemeClr w14:val="dk1">
+              <w14:alpha w14:val="60000"/>
+            </w14:schemeClr>
+          </w14:shadow>
+          <w14:textOutline w14:w="0" w14:cap="flat" w14:cmpd="sng" w14:algn="ctr">
+            <w14:noFill/>
+            <w14:prstDash w14:val="solid"/>
+            <w14:round/>
+          </w14:textOutline>
+        </w:rPr>
+        <w:t xml:space="preserve"> Technical Design</w:t>
       </w:r>
     </w:p>
     <w:p>
@@ -8050,39 +7956,7 @@
             <w14:round/>
           </w14:textOutline>
         </w:rPr>
-        <w:t>CPSC 4900</w:t>
-      </w:r>
-      <w:r>
-        <w:rPr>
-          <w:color w:val="000000" w:themeColor="text1"/>
-          <w14:shadow w14:blurRad="38100" w14:dist="19050" w14:dir="2700000" w14:sx="100000" w14:sy="100000" w14:kx="0" w14:ky="0" w14:algn="tl">
-            <w14:schemeClr w14:val="dk1">
-              <w14:alpha w14:val="60000"/>
-            </w14:schemeClr>
-          </w14:shadow>
-          <w14:textOutline w14:w="0" w14:cap="flat" w14:cmpd="sng" w14:algn="ctr">
-            <w14:noFill/>
-            <w14:prstDash w14:val="solid"/>
-            <w14:round/>
-          </w14:textOutline>
-        </w:rPr>
-        <w:t xml:space="preserve"> No later than Iteration II.  You may need to go back and review add to and delete from as the semester</w:t>
-      </w:r>
-      <w:r>
-        <w:rPr>
-          <w:color w:val="000000" w:themeColor="text1"/>
-          <w14:shadow w14:blurRad="38100" w14:dist="19050" w14:dir="2700000" w14:sx="100000" w14:sy="100000" w14:kx="0" w14:ky="0" w14:algn="tl">
-            <w14:schemeClr w14:val="dk1">
-              <w14:alpha w14:val="60000"/>
-            </w14:schemeClr>
-          </w14:shadow>
-          <w14:textOutline w14:w="0" w14:cap="flat" w14:cmpd="sng" w14:algn="ctr">
-            <w14:noFill/>
-            <w14:prstDash w14:val="solid"/>
-            <w14:round/>
-          </w14:textOutline>
-        </w:rPr>
-        <w:t xml:space="preserve"> progresses.  I expect a detailed explanation on how to you plan to implement your project.  How do you plan to meet the requirements?</w:t>
+        <w:t xml:space="preserve">SECTION 5 - IMPLEMENTATION STRATEGY </w:t>
       </w:r>
     </w:p>
     <w:p>
@@ -8116,7 +7990,39 @@
             <w14:round/>
           </w14:textOutline>
         </w:rPr>
-        <w:t>SECTION 6 - USER DOCUMENTATION</w:t>
+        <w:t>CPSC 4900</w:t>
+      </w:r>
+      <w:r>
+        <w:rPr>
+          <w:color w:val="000000" w:themeColor="text1"/>
+          <w14:shadow w14:blurRad="38100" w14:dist="19050" w14:dir="2700000" w14:sx="100000" w14:sy="100000" w14:kx="0" w14:ky="0" w14:algn="tl">
+            <w14:schemeClr w14:val="dk1">
+              <w14:alpha w14:val="60000"/>
+            </w14:schemeClr>
+          </w14:shadow>
+          <w14:textOutline w14:w="0" w14:cap="flat" w14:cmpd="sng" w14:algn="ctr">
+            <w14:noFill/>
+            <w14:prstDash w14:val="solid"/>
+            <w14:round/>
+          </w14:textOutline>
+        </w:rPr>
+        <w:t xml:space="preserve"> No later than Iteration II.  You may need to go back and review add to and delete from as the semester</w:t>
+      </w:r>
+      <w:r>
+        <w:rPr>
+          <w:color w:val="000000" w:themeColor="text1"/>
+          <w14:shadow w14:blurRad="38100" w14:dist="19050" w14:dir="2700000" w14:sx="100000" w14:sy="100000" w14:kx="0" w14:ky="0" w14:algn="tl">
+            <w14:schemeClr w14:val="dk1">
+              <w14:alpha w14:val="60000"/>
+            </w14:schemeClr>
+          </w14:shadow>
+          <w14:textOutline w14:w="0" w14:cap="flat" w14:cmpd="sng" w14:algn="ctr">
+            <w14:noFill/>
+            <w14:prstDash w14:val="solid"/>
+            <w14:round/>
+          </w14:textOutline>
+        </w:rPr>
+        <w:t xml:space="preserve"> progresses.  I expect a detailed explanation on how to you plan to implement your project.  How do you plan to meet the requirements?</w:t>
       </w:r>
     </w:p>
     <w:p>
@@ -8150,55 +8056,7 @@
             <w14:round/>
           </w14:textOutline>
         </w:rPr>
-        <w:t>This section is a necessity for each projec</w:t>
-      </w:r>
-      <w:r>
-        <w:rPr>
-          <w:color w:val="000000" w:themeColor="text1"/>
-          <w14:shadow w14:blurRad="38100" w14:dist="19050" w14:dir="2700000" w14:sx="100000" w14:sy="100000" w14:kx="0" w14:ky="0" w14:algn="tl">
-            <w14:schemeClr w14:val="dk1">
-              <w14:alpha w14:val="60000"/>
-            </w14:schemeClr>
-          </w14:shadow>
-          <w14:textOutline w14:w="0" w14:cap="flat" w14:cmpd="sng" w14:algn="ctr">
-            <w14:noFill/>
-            <w14:prstDash w14:val="solid"/>
-            <w14:round/>
-          </w14:textOutline>
-        </w:rPr>
-        <w:t xml:space="preserve">t and </w:t>
-      </w:r>
-      <w:r>
-        <w:rPr>
-          <w:color w:val="000000" w:themeColor="text1"/>
-          <w14:shadow w14:blurRad="38100" w14:dist="19050" w14:dir="2700000" w14:sx="100000" w14:sy="100000" w14:kx="0" w14:ky="0" w14:algn="tl">
-            <w14:schemeClr w14:val="dk1">
-              <w14:alpha w14:val="60000"/>
-            </w14:schemeClr>
-          </w14:shadow>
-          <w14:textOutline w14:w="0" w14:cap="flat" w14:cmpd="sng" w14:algn="ctr">
-            <w14:noFill/>
-            <w14:prstDash w14:val="solid"/>
-            <w14:round/>
-          </w14:textOutline>
-        </w:rPr>
-        <w:t>can be completed last, prior to delivery</w:t>
-      </w:r>
-      <w:r>
-        <w:rPr>
-          <w:color w:val="000000" w:themeColor="text1"/>
-          <w14:shadow w14:blurRad="38100" w14:dist="19050" w14:dir="2700000" w14:sx="100000" w14:sy="100000" w14:kx="0" w14:ky="0" w14:algn="tl">
-            <w14:schemeClr w14:val="dk1">
-              <w14:alpha w14:val="60000"/>
-            </w14:schemeClr>
-          </w14:shadow>
-          <w14:textOutline w14:w="0" w14:cap="flat" w14:cmpd="sng" w14:algn="ctr">
-            <w14:noFill/>
-            <w14:prstDash w14:val="solid"/>
-            <w14:round/>
-          </w14:textOutline>
-        </w:rPr>
-        <w:t>.</w:t>
+        <w:t>SECTION 6 - USER DOCUMENTATION</w:t>
       </w:r>
     </w:p>
     <w:p>
@@ -8232,7 +8090,55 @@
             <w14:round/>
           </w14:textOutline>
         </w:rPr>
-        <w:t>6.1 INSTALLATION GUIDE</w:t>
+        <w:t>This section is a necessity for each projec</w:t>
+      </w:r>
+      <w:r>
+        <w:rPr>
+          <w:color w:val="000000" w:themeColor="text1"/>
+          <w14:shadow w14:blurRad="38100" w14:dist="19050" w14:dir="2700000" w14:sx="100000" w14:sy="100000" w14:kx="0" w14:ky="0" w14:algn="tl">
+            <w14:schemeClr w14:val="dk1">
+              <w14:alpha w14:val="60000"/>
+            </w14:schemeClr>
+          </w14:shadow>
+          <w14:textOutline w14:w="0" w14:cap="flat" w14:cmpd="sng" w14:algn="ctr">
+            <w14:noFill/>
+            <w14:prstDash w14:val="solid"/>
+            <w14:round/>
+          </w14:textOutline>
+        </w:rPr>
+        <w:t xml:space="preserve">t and </w:t>
+      </w:r>
+      <w:r>
+        <w:rPr>
+          <w:color w:val="000000" w:themeColor="text1"/>
+          <w14:shadow w14:blurRad="38100" w14:dist="19050" w14:dir="2700000" w14:sx="100000" w14:sy="100000" w14:kx="0" w14:ky="0" w14:algn="tl">
+            <w14:schemeClr w14:val="dk1">
+              <w14:alpha w14:val="60000"/>
+            </w14:schemeClr>
+          </w14:shadow>
+          <w14:textOutline w14:w="0" w14:cap="flat" w14:cmpd="sng" w14:algn="ctr">
+            <w14:noFill/>
+            <w14:prstDash w14:val="solid"/>
+            <w14:round/>
+          </w14:textOutline>
+        </w:rPr>
+        <w:t>can be completed last, prior to delivery</w:t>
+      </w:r>
+      <w:r>
+        <w:rPr>
+          <w:color w:val="000000" w:themeColor="text1"/>
+          <w14:shadow w14:blurRad="38100" w14:dist="19050" w14:dir="2700000" w14:sx="100000" w14:sy="100000" w14:kx="0" w14:ky="0" w14:algn="tl">
+            <w14:schemeClr w14:val="dk1">
+              <w14:alpha w14:val="60000"/>
+            </w14:schemeClr>
+          </w14:shadow>
+          <w14:textOutline w14:w="0" w14:cap="flat" w14:cmpd="sng" w14:algn="ctr">
+            <w14:noFill/>
+            <w14:prstDash w14:val="solid"/>
+            <w14:round/>
+          </w14:textOutline>
+        </w:rPr>
+        <w:t>.</w:t>
       </w:r>
     </w:p>
     <w:p>
@@ -8266,7 +8172,7 @@
             <w14:round/>
           </w14:textOutline>
         </w:rPr>
-        <w:t xml:space="preserve">6.2 USER'S GUIDE </w:t>
+        <w:t>6.1 INSTALLATION GUIDE</w:t>
       </w:r>
     </w:p>
     <w:p>
@@ -8300,7 +8206,7 @@
             <w14:round/>
           </w14:textOutline>
         </w:rPr>
-        <w:t>6.3 Administrator Guide (Possibly)</w:t>
+        <w:t xml:space="preserve">6.2 USER'S GUIDE </w:t>
       </w:r>
     </w:p>
     <w:p>
@@ -8334,7 +8240,7 @@
             <w14:round/>
           </w14:textOutline>
         </w:rPr>
-        <w:t xml:space="preserve">SECTION 7 - TEST AND VALIDATION </w:t>
+        <w:t>6.3 Administrator Guide (Possibly)</w:t>
       </w:r>
     </w:p>
     <w:p>
@@ -8368,8 +8274,26 @@
             <w14:round/>
           </w14:textOutline>
         </w:rPr>
-        <w:t xml:space="preserve">I want to see a test plan no later than iteration II.  As you decide how you are going to implement your project you should define this.  It may change somewhat as the project progresses but thought on the front end needs to be </w:t>
-      </w:r>
+        <w:t xml:space="preserve">SECTION 7 - TEST AND VALIDATION </w:t>
+      </w:r>
+    </w:p>
+    <w:p>
+      <w:pPr>
+        <w:ind w:left="0"/>
+        <w:rPr>
+          <w:color w:val="000000" w:themeColor="text1"/>
+          <w14:shadow w14:blurRad="38100" w14:dist="19050" w14:dir="2700000" w14:sx="100000" w14:sy="100000" w14:kx="0" w14:ky="0" w14:algn="tl">
+            <w14:schemeClr w14:val="dk1">
+              <w14:alpha w14:val="60000"/>
+            </w14:schemeClr>
+          </w14:shadow>
+          <w14:textOutline w14:w="0" w14:cap="flat" w14:cmpd="sng" w14:algn="ctr">
+            <w14:noFill/>
+            <w14:prstDash w14:val="solid"/>
+            <w14:round/>
+          </w14:textOutline>
+        </w:rPr>
+      </w:pPr>
       <w:r>
         <w:rPr>
           <w:color w:val="000000" w:themeColor="text1"/>
@@ -8385,7 +8309,7 @@
           </w14:textOutline>
         </w:rPr>
         <w:lastRenderedPageBreak/>
-        <w:t>given.</w:t>
+        <w:t>I want to see a test plan no later than iteration II.  As you decide how you are going to implement your project you should define this.  It may change somewhat as the project progresses but thought on the front end needs to be given.</w:t>
       </w:r>
       <w:r>
         <w:rPr>
@@ -8450,6 +8374,119 @@
 <file path=word/numbering.xml><?xml version="1.0" encoding="utf-8"?>
 <w:numbering xmlns:wpc="http://schemas.microsoft.com/office/word/2010/wordprocessingCanvas" xmlns:cx="http://schemas.microsoft.com/office/drawing/2014/chartex" xmlns:cx1="http://schemas.microsoft.com/office/drawing/2015/9/8/chartex" xmlns:cx2="http://schemas.microsoft.com/office/drawing/2015/10/21/chartex" xmlns:cx3="http://schemas.microsoft.com/office/drawing/2016/5/9/chartex" xmlns:cx4="http://schemas.microsoft.com/office/drawing/2016/5/10/chartex" xmlns:cx5="http://schemas.microsoft.com/office/drawing/2016/5/11/chartex" xmlns:cx6="http://schemas.microsoft.com/office/drawing/2016/5/12/chartex" xmlns:cx7="http://schemas.microsoft.com/office/drawing/2016/5/13/chartex" xmlns:cx8="http://schemas.microsoft.com/office/drawing/2016/5/14/chartex" xmlns:mc="http://schemas.openxmlformats.org/markup-compatibility/2006" xmlns:aink="http://schemas.microsoft.com/office/drawing/2016/ink" xmlns:am3d="http://schemas.microsoft.com/office/drawing/2017/model3d" xmlns:o="urn:schemas-microsoft-com:office:office" xmlns:r="http://schemas.openxmlformats.org/officeDocument/2006/relationships" xmlns:m="http://schemas.openxmlformats.org/officeDocument/2006/math" xmlns:v="urn:schemas-microsoft-com:vml" xmlns:wp14="http://schemas.microsoft.com/office/word/2010/wordprocessingDrawing" xmlns:wp="http://schemas.openxmlformats.org/drawingml/2006/wordprocessingDrawing" xmlns:w10="urn:schemas-microsoft-com:office:word" xmlns:w="http://schemas.openxmlformats.org/wordprocessingml/2006/main" xmlns:w14="http://schemas.microsoft.com/office/word/2010/wordml" xmlns:w15="http://schemas.microsoft.com/office/word/2012/wordml" xmlns:w16cid="http://schemas.microsoft.com/office/word/2016/wordml/cid" xmlns:w16se="http://schemas.microsoft.com/office/word/2015/wordml/symex" xmlns:wpg="http://schemas.microsoft.com/office/word/2010/wordprocessingGroup" xmlns:wpi="http://schemas.microsoft.com/office/word/2010/wordprocessingInk" xmlns:wne="http://schemas.microsoft.com/office/word/2006/wordml" xmlns:wps="http://schemas.microsoft.com/office/word/2010/wordprocessingShape" mc:Ignorable="w14 w15 w16se w16cid wp14">
   <w:abstractNum w:abstractNumId="0" w15:restartNumberingAfterBreak="0">
+    <w:nsid w:val="10FE25ED"/>
+    <w:multiLevelType w:val="hybridMultilevel"/>
+    <w:tmpl w:val="7A6AC158"/>
+    <w:lvl w:ilvl="0" w:tplc="04090001">
+      <w:start w:val="1"/>
+      <w:numFmt w:val="bullet"/>
+      <w:lvlText w:val=""/>
+      <w:lvlJc w:val="left"/>
+      <w:pPr>
+        <w:ind w:left="720" w:hanging="360"/>
+      </w:pPr>
+      <w:rPr>
+        <w:rFonts w:ascii="Symbol" w:hAnsi="Symbol" w:hint="default"/>
+      </w:rPr>
+    </w:lvl>
+    <w:lvl w:ilvl="1" w:tplc="04090003" w:tentative="1">
+      <w:start w:val="1"/>
+      <w:numFmt w:val="bullet"/>
+      <w:lvlText w:val="o"/>
+      <w:lvlJc w:val="left"/>
+      <w:pPr>
+        <w:ind w:left="1440" w:hanging="360"/>
+      </w:pPr>
+      <w:rPr>
+        <w:rFonts w:ascii="Courier New" w:hAnsi="Courier New" w:cs="Courier New" w:hint="default"/>
+      </w:rPr>
+    </w:lvl>
+    <w:lvl w:ilvl="2" w:tplc="04090005" w:tentative="1">
+      <w:start w:val="1"/>
+      <w:numFmt w:val="bullet"/>
+      <w:lvlText w:val=""/>
+      <w:lvlJc w:val="left"/>
+      <w:pPr>
+        <w:ind w:left="2160" w:hanging="360"/>
+      </w:pPr>
+      <w:rPr>
+        <w:rFonts w:ascii="Wingdings" w:hAnsi="Wingdings" w:hint="default"/>
+      </w:rPr>
+    </w:lvl>
+    <w:lvl w:ilvl="3" w:tplc="04090001" w:tentative="1">
+      <w:start w:val="1"/>
+      <w:numFmt w:val="bullet"/>
+      <w:lvlText w:val=""/>
+      <w:lvlJc w:val="left"/>
+      <w:pPr>
+        <w:ind w:left="2880" w:hanging="360"/>
+      </w:pPr>
+      <w:rPr>
+        <w:rFonts w:ascii="Symbol" w:hAnsi="Symbol" w:hint="default"/>
+      </w:rPr>
+    </w:lvl>
+    <w:lvl w:ilvl="4" w:tplc="04090003" w:tentative="1">
+      <w:start w:val="1"/>
+      <w:numFmt w:val="bullet"/>
+      <w:lvlText w:val="o"/>
+      <w:lvlJc w:val="left"/>
+      <w:pPr>
+        <w:ind w:left="3600" w:hanging="360"/>
+      </w:pPr>
+      <w:rPr>
+        <w:rFonts w:ascii="Courier New" w:hAnsi="Courier New" w:cs="Courier New" w:hint="default"/>
+      </w:rPr>
+    </w:lvl>
+    <w:lvl w:ilvl="5" w:tplc="04090005" w:tentative="1">
+      <w:start w:val="1"/>
+      <w:numFmt w:val="bullet"/>
+      <w:lvlText w:val=""/>
+      <w:lvlJc w:val="left"/>
+      <w:pPr>
+        <w:ind w:left="4320" w:hanging="360"/>
+      </w:pPr>
+      <w:rPr>
+        <w:rFonts w:ascii="Wingdings" w:hAnsi="Wingdings" w:hint="default"/>
+      </w:rPr>
+    </w:lvl>
+    <w:lvl w:ilvl="6" w:tplc="04090001" w:tentative="1">
+      <w:start w:val="1"/>
+      <w:numFmt w:val="bullet"/>
+      <w:lvlText w:val=""/>
+      <w:lvlJc w:val="left"/>
+      <w:pPr>
+        <w:ind w:left="5040" w:hanging="360"/>
+      </w:pPr>
+      <w:rPr>
+        <w:rFonts w:ascii="Symbol" w:hAnsi="Symbol" w:hint="default"/>
+      </w:rPr>
+    </w:lvl>
+    <w:lvl w:ilvl="7" w:tplc="04090003" w:tentative="1">
+      <w:start w:val="1"/>
+      <w:numFmt w:val="bullet"/>
+      <w:lvlText w:val="o"/>
+      <w:lvlJc w:val="left"/>
+      <w:pPr>
+        <w:ind w:left="5760" w:hanging="360"/>
+      </w:pPr>
+      <w:rPr>
+        <w:rFonts w:ascii="Courier New" w:hAnsi="Courier New" w:cs="Courier New" w:hint="default"/>
+      </w:rPr>
+    </w:lvl>
+    <w:lvl w:ilvl="8" w:tplc="04090005" w:tentative="1">
+      <w:start w:val="1"/>
+      <w:numFmt w:val="bullet"/>
+      <w:lvlText w:val=""/>
+      <w:lvlJc w:val="left"/>
+      <w:pPr>
+        <w:ind w:left="6480" w:hanging="360"/>
+      </w:pPr>
+      <w:rPr>
+        <w:rFonts w:ascii="Wingdings" w:hAnsi="Wingdings" w:hint="default"/>
+      </w:rPr>
+    </w:lvl>
+  </w:abstractNum>
+  <w:abstractNum w:abstractNumId="1" w15:restartNumberingAfterBreak="0">
     <w:nsid w:val="3E5157BA"/>
     <w:multiLevelType w:val="multilevel"/>
     <w:tmpl w:val="B7281E08"/>
@@ -8563,6 +8600,9 @@
     </w:lvl>
   </w:abstractNum>
   <w:num w:numId="1">
+    <w:abstractNumId w:val="1"/>
+  </w:num>
+  <w:num w:numId="2">
     <w:abstractNumId w:val="0"/>
   </w:num>
 </w:numbering>
@@ -9196,6 +9236,7 @@
   <w:style w:type="character" w:default="1" w:styleId="DefaultParagraphFont">
     <w:name w:val="Default Paragraph Font"/>
     <w:uiPriority w:val="1"/>
+    <w:semiHidden/>
     <w:unhideWhenUsed/>
   </w:style>
   <w:style w:type="table" w:default="1" w:styleId="TableNormal">
@@ -9945,7 +9986,7 @@
 </file>
 
 <file path=customXml/itemProps1.xml><?xml version="1.0" encoding="utf-8"?>
-<ds:datastoreItem xmlns:ds="http://schemas.openxmlformats.org/officeDocument/2006/customXml" ds:itemID="{F8378A12-5691-4305-9142-354EAD950506}">
+<ds:datastoreItem xmlns:ds="http://schemas.openxmlformats.org/officeDocument/2006/customXml" ds:itemID="{A06D5C68-F864-467E-B2A7-F185618B8D34}">
   <ds:schemaRefs>
     <ds:schemaRef ds:uri="http://schemas.openxmlformats.org/officeDocument/2006/bibliography"/>
   </ds:schemaRefs>
